--- a/AIInterviewBot/static/ProfessionalResume.docx
+++ b/AIInterviewBot/static/ProfessionalResume.docx
@@ -1,12 +1,12 @@
 
 <file path=word/document.xml><?xml version="1.0" encoding="utf-8"?>
-<w:document xmlns:wpc="http://schemas.microsoft.com/office/word/2010/wordprocessingCanvas" xmlns:cx="http://schemas.microsoft.com/office/drawing/2014/chartex" xmlns:cx1="http://schemas.microsoft.com/office/drawing/2015/9/8/chartex" xmlns:cx2="http://schemas.microsoft.com/office/drawing/2015/10/21/chartex" xmlns:cx3="http://schemas.microsoft.com/office/drawing/2016/5/9/chartex" xmlns:cx4="http://schemas.microsoft.com/office/drawing/2016/5/10/chartex" xmlns:cx5="http://schemas.microsoft.com/office/drawing/2016/5/11/chartex" xmlns:cx6="http://schemas.microsoft.com/office/drawing/2016/5/12/chartex" xmlns:cx7="http://schemas.microsoft.com/office/drawing/2016/5/13/chartex" xmlns:cx8="http://schemas.microsoft.com/office/drawing/2016/5/14/chartex" xmlns:mc="http://schemas.openxmlformats.org/markup-compatibility/2006" xmlns:aink="http://schemas.microsoft.com/office/drawing/2016/ink" xmlns:am3d="http://schemas.microsoft.com/office/drawing/2017/model3d" xmlns:o="urn:schemas-microsoft-com:office:office" xmlns:r="http://schemas.openxmlformats.org/officeDocument/2006/relationships" xmlns:m="http://schemas.openxmlformats.org/officeDocument/2006/math" xmlns:v="urn:schemas-microsoft-com:vml" xmlns:wp14="http://schemas.microsoft.com/office/word/2010/wordprocessingDrawing" xmlns:wp="http://schemas.openxmlformats.org/drawingml/2006/wordprocessingDrawing" xmlns:w10="urn:schemas-microsoft-com:office:word" xmlns:w="http://schemas.openxmlformats.org/wordprocessingml/2006/main" xmlns:w14="http://schemas.microsoft.com/office/word/2010/wordml" xmlns:w15="http://schemas.microsoft.com/office/word/2012/wordml" xmlns:w16cid="http://schemas.microsoft.com/office/word/2016/wordml/cid" xmlns:w16se="http://schemas.microsoft.com/office/word/2015/wordml/symex" xmlns:wpg="http://schemas.microsoft.com/office/word/2010/wordprocessingGroup" xmlns:wpi="http://schemas.microsoft.com/office/word/2010/wordprocessingInk" xmlns:wne="http://schemas.microsoft.com/office/word/2006/wordml" xmlns:wps="http://schemas.microsoft.com/office/word/2010/wordprocessingShape" mc:Ignorable="w14 w15 w16se w16cid wp14">
+<w:document xmlns:wpc="http://schemas.microsoft.com/office/word/2010/wordprocessingCanvas" xmlns:cx="http://schemas.microsoft.com/office/drawing/2014/chartex" xmlns:cx1="http://schemas.microsoft.com/office/drawing/2015/9/8/chartex" xmlns:cx2="http://schemas.microsoft.com/office/drawing/2015/10/21/chartex" xmlns:cx3="http://schemas.microsoft.com/office/drawing/2016/5/9/chartex" xmlns:cx4="http://schemas.microsoft.com/office/drawing/2016/5/10/chartex" xmlns:cx5="http://schemas.microsoft.com/office/drawing/2016/5/11/chartex" xmlns:cx6="http://schemas.microsoft.com/office/drawing/2016/5/12/chartex" xmlns:cx7="http://schemas.microsoft.com/office/drawing/2016/5/13/chartex" xmlns:cx8="http://schemas.microsoft.com/office/drawing/2016/5/14/chartex" xmlns:mc="http://schemas.openxmlformats.org/markup-compatibility/2006" xmlns:aink="http://schemas.microsoft.com/office/drawing/2016/ink" xmlns:am3d="http://schemas.microsoft.com/office/drawing/2017/model3d" xmlns:o="urn:schemas-microsoft-com:office:office" xmlns:r="http://schemas.openxmlformats.org/officeDocument/2006/relationships" xmlns:m="http://schemas.openxmlformats.org/officeDocument/2006/math" xmlns:v="urn:schemas-microsoft-com:vml" xmlns:wp14="http://schemas.microsoft.com/office/word/2010/wordprocessingDrawing" xmlns:wp="http://schemas.openxmlformats.org/drawingml/2006/wordprocessingDrawing" xmlns:w10="urn:schemas-microsoft-com:office:word" xmlns:w="http://schemas.openxmlformats.org/wordprocessingml/2006/main" xmlns:w14="http://schemas.microsoft.com/office/word/2010/wordml" xmlns:w15="http://schemas.microsoft.com/office/word/2012/wordml" xmlns:w16cex="http://schemas.microsoft.com/office/word/2018/wordml/cex" xmlns:w16cid="http://schemas.microsoft.com/office/word/2016/wordml/cid" xmlns:w16="http://schemas.microsoft.com/office/word/2018/wordml" xmlns:w16sdtdh="http://schemas.microsoft.com/office/word/2020/wordml/sdtdatahash" xmlns:w16se="http://schemas.microsoft.com/office/word/2015/wordml/symex" xmlns:wpg="http://schemas.microsoft.com/office/word/2010/wordprocessingGroup" xmlns:wpi="http://schemas.microsoft.com/office/word/2010/wordprocessingInk" xmlns:wne="http://schemas.microsoft.com/office/word/2006/wordml" xmlns:wps="http://schemas.microsoft.com/office/word/2010/wordprocessingShape" mc:Ignorable="w14 w15 w16se w16cid w16 w16cex w16sdtdh wp14">
   <w:body>
     <w:tbl>
       <w:tblPr>
         <w:tblStyle w:val="a3"/>
+        <w:tblpPr w:leftFromText="180" w:rightFromText="180" w:vertAnchor="page" w:horzAnchor="margin" w:tblpXSpec="center" w:tblpY="1495"/>
         <w:tblW w:w="10774" w:type="dxa"/>
-        <w:tblInd w:w="-1281" w:type="dxa"/>
         <w:tblBorders>
           <w:top w:val="none" w:sz="0" w:space="0" w:color="auto"/>
           <w:left w:val="none" w:sz="0" w:space="0" w:color="auto"/>
@@ -20,8 +20,8 @@
       <w:tblGrid>
         <w:gridCol w:w="567"/>
         <w:gridCol w:w="2552"/>
-        <w:gridCol w:w="1139"/>
-        <w:gridCol w:w="1271"/>
+        <w:gridCol w:w="1418"/>
+        <w:gridCol w:w="992"/>
         <w:gridCol w:w="1276"/>
         <w:gridCol w:w="3969"/>
       </w:tblGrid>
@@ -34,38 +34,74 @@
             <w:tcW w:w="567" w:type="dxa"/>
           </w:tcPr>
           <w:p>
+            <w:pPr>
+              <w:rPr>
+                <w:rFonts w:ascii="Times New Roman" w:eastAsiaTheme="majorEastAsia" w:hAnsi="Times New Roman" w:cs="Times New Roman"/>
+              </w:rPr>
+            </w:pPr>
             <w:bookmarkStart w:id="0" w:name="_Hlk151386408"/>
           </w:p>
         </w:tc>
         <w:tc>
           <w:tcPr>
             <w:tcW w:w="2552" w:type="dxa"/>
-          </w:tcPr>
-          <w:p/>
-        </w:tc>
-        <w:tc>
-          <w:tcPr>
-            <w:tcW w:w="1139" w:type="dxa"/>
-          </w:tcPr>
-          <w:p/>
-        </w:tc>
-        <w:tc>
-          <w:tcPr>
-            <w:tcW w:w="1271" w:type="dxa"/>
-          </w:tcPr>
-          <w:p/>
+            <w:vMerge w:val="restart"/>
+          </w:tcPr>
+          <w:p>
+            <w:pPr>
+              <w:rPr>
+                <w:rFonts w:ascii="Times New Roman" w:eastAsiaTheme="majorEastAsia" w:hAnsi="Times New Roman" w:cs="Times New Roman"/>
+              </w:rPr>
+            </w:pPr>
+          </w:p>
+        </w:tc>
+        <w:tc>
+          <w:tcPr>
+            <w:tcW w:w="1418" w:type="dxa"/>
+          </w:tcPr>
+          <w:p>
+            <w:pPr>
+              <w:rPr>
+                <w:rFonts w:ascii="Times New Roman" w:eastAsiaTheme="majorEastAsia" w:hAnsi="Times New Roman" w:cs="Times New Roman"/>
+              </w:rPr>
+            </w:pPr>
+          </w:p>
+        </w:tc>
+        <w:tc>
+          <w:tcPr>
+            <w:tcW w:w="992" w:type="dxa"/>
+          </w:tcPr>
+          <w:p>
+            <w:pPr>
+              <w:rPr>
+                <w:rFonts w:ascii="Times New Roman" w:eastAsiaTheme="majorEastAsia" w:hAnsi="Times New Roman" w:cs="Times New Roman"/>
+              </w:rPr>
+            </w:pPr>
+          </w:p>
         </w:tc>
         <w:tc>
           <w:tcPr>
             <w:tcW w:w="1276" w:type="dxa"/>
           </w:tcPr>
-          <w:p/>
+          <w:p>
+            <w:pPr>
+              <w:rPr>
+                <w:rFonts w:ascii="Times New Roman" w:eastAsiaTheme="majorEastAsia" w:hAnsi="Times New Roman" w:cs="Times New Roman"/>
+              </w:rPr>
+            </w:pPr>
+          </w:p>
         </w:tc>
         <w:tc>
           <w:tcPr>
             <w:tcW w:w="3969" w:type="dxa"/>
           </w:tcPr>
-          <w:p/>
+          <w:p>
+            <w:pPr>
+              <w:rPr>
+                <w:rFonts w:ascii="Times New Roman" w:eastAsiaTheme="majorEastAsia" w:hAnsi="Times New Roman" w:cs="Times New Roman"/>
+              </w:rPr>
+            </w:pPr>
+          </w:p>
         </w:tc>
       </w:tr>
       <w:tr>
@@ -76,28 +112,48 @@
           <w:tcPr>
             <w:tcW w:w="567" w:type="dxa"/>
           </w:tcPr>
-          <w:p/>
+          <w:p>
+            <w:pPr>
+              <w:rPr>
+                <w:rFonts w:ascii="Times New Roman" w:eastAsiaTheme="majorEastAsia" w:hAnsi="Times New Roman" w:cs="Times New Roman"/>
+              </w:rPr>
+            </w:pPr>
+          </w:p>
         </w:tc>
         <w:tc>
           <w:tcPr>
             <w:tcW w:w="2552" w:type="dxa"/>
-          </w:tcPr>
-          <w:p/>
-        </w:tc>
-        <w:tc>
-          <w:tcPr>
-            <w:tcW w:w="1139" w:type="dxa"/>
-          </w:tcPr>
-          <w:p/>
-        </w:tc>
-        <w:tc>
-          <w:tcPr>
-            <w:tcW w:w="6516" w:type="dxa"/>
+            <w:vMerge/>
+          </w:tcPr>
+          <w:p>
+            <w:pPr>
+              <w:rPr>
+                <w:rFonts w:ascii="Times New Roman" w:eastAsiaTheme="majorEastAsia" w:hAnsi="Times New Roman" w:cs="Times New Roman"/>
+              </w:rPr>
+            </w:pPr>
+          </w:p>
+        </w:tc>
+        <w:tc>
+          <w:tcPr>
+            <w:tcW w:w="1418" w:type="dxa"/>
+          </w:tcPr>
+          <w:p>
+            <w:pPr>
+              <w:rPr>
+                <w:rFonts w:ascii="Times New Roman" w:eastAsiaTheme="majorEastAsia" w:hAnsi="Times New Roman" w:cs="Times New Roman"/>
+              </w:rPr>
+            </w:pPr>
+          </w:p>
+        </w:tc>
+        <w:tc>
+          <w:tcPr>
+            <w:tcW w:w="6237" w:type="dxa"/>
             <w:gridSpan w:val="3"/>
           </w:tcPr>
           <w:p>
             <w:pPr>
               <w:rPr>
+                <w:rFonts w:ascii="Times New Roman" w:eastAsiaTheme="majorEastAsia" w:hAnsi="Times New Roman" w:cs="Times New Roman"/>
                 <w:b/>
                 <w:bCs/>
                 <w:sz w:val="96"/>
@@ -109,34 +165,53 @@
       </w:tr>
       <w:tr>
         <w:trPr>
-          <w:trHeight w:val="1087"/>
+          <w:trHeight w:val="1125"/>
         </w:trPr>
         <w:tc>
           <w:tcPr>
             <w:tcW w:w="567" w:type="dxa"/>
           </w:tcPr>
-          <w:p/>
+          <w:p>
+            <w:pPr>
+              <w:rPr>
+                <w:rFonts w:ascii="Times New Roman" w:eastAsiaTheme="majorEastAsia" w:hAnsi="Times New Roman" w:cs="Times New Roman"/>
+              </w:rPr>
+            </w:pPr>
+          </w:p>
         </w:tc>
         <w:tc>
           <w:tcPr>
             <w:tcW w:w="2552" w:type="dxa"/>
           </w:tcPr>
-          <w:p/>
-        </w:tc>
-        <w:tc>
-          <w:tcPr>
-            <w:tcW w:w="1139" w:type="dxa"/>
-          </w:tcPr>
-          <w:p/>
-        </w:tc>
-        <w:tc>
-          <w:tcPr>
-            <w:tcW w:w="6516" w:type="dxa"/>
+          <w:p>
+            <w:pPr>
+              <w:rPr>
+                <w:rFonts w:ascii="Times New Roman" w:eastAsiaTheme="majorEastAsia" w:hAnsi="Times New Roman" w:cs="Times New Roman"/>
+              </w:rPr>
+            </w:pPr>
+          </w:p>
+        </w:tc>
+        <w:tc>
+          <w:tcPr>
+            <w:tcW w:w="1418" w:type="dxa"/>
+          </w:tcPr>
+          <w:p>
+            <w:pPr>
+              <w:rPr>
+                <w:rFonts w:ascii="Times New Roman" w:eastAsiaTheme="majorEastAsia" w:hAnsi="Times New Roman" w:cs="Times New Roman"/>
+              </w:rPr>
+            </w:pPr>
+          </w:p>
+        </w:tc>
+        <w:tc>
+          <w:tcPr>
+            <w:tcW w:w="6237" w:type="dxa"/>
             <w:gridSpan w:val="3"/>
           </w:tcPr>
           <w:p>
             <w:pPr>
               <w:rPr>
+                <w:rFonts w:ascii="Times New Roman" w:eastAsiaTheme="majorEastAsia" w:hAnsi="Times New Roman" w:cs="Times New Roman"/>
                 <w:b/>
                 <w:bCs/>
               </w:rPr>
@@ -149,78 +224,139 @@
           <w:tcPr>
             <w:tcW w:w="567" w:type="dxa"/>
           </w:tcPr>
-          <w:p/>
+          <w:p>
+            <w:pPr>
+              <w:rPr>
+                <w:rFonts w:ascii="Times New Roman" w:eastAsiaTheme="majorEastAsia" w:hAnsi="Times New Roman" w:cs="Times New Roman"/>
+              </w:rPr>
+            </w:pPr>
+          </w:p>
         </w:tc>
         <w:tc>
           <w:tcPr>
             <w:tcW w:w="2552" w:type="dxa"/>
           </w:tcPr>
-          <w:p/>
-        </w:tc>
-        <w:tc>
-          <w:tcPr>
-            <w:tcW w:w="1139" w:type="dxa"/>
-          </w:tcPr>
-          <w:p/>
-        </w:tc>
-        <w:tc>
-          <w:tcPr>
-            <w:tcW w:w="1271" w:type="dxa"/>
-          </w:tcPr>
-          <w:p/>
+          <w:p>
+            <w:pPr>
+              <w:rPr>
+                <w:rFonts w:ascii="Times New Roman" w:eastAsiaTheme="majorEastAsia" w:hAnsi="Times New Roman" w:cs="Times New Roman"/>
+              </w:rPr>
+            </w:pPr>
+          </w:p>
+        </w:tc>
+        <w:tc>
+          <w:tcPr>
+            <w:tcW w:w="2410" w:type="dxa"/>
+            <w:gridSpan w:val="2"/>
+          </w:tcPr>
+          <w:p>
+            <w:pPr>
+              <w:rPr>
+                <w:rFonts w:ascii="Times New Roman" w:eastAsiaTheme="majorEastAsia" w:hAnsi="Times New Roman" w:cs="Times New Roman"/>
+              </w:rPr>
+            </w:pPr>
+          </w:p>
         </w:tc>
         <w:tc>
           <w:tcPr>
             <w:tcW w:w="1276" w:type="dxa"/>
           </w:tcPr>
-          <w:p/>
+          <w:p>
+            <w:pPr>
+              <w:rPr>
+                <w:rFonts w:ascii="Times New Roman" w:eastAsiaTheme="majorEastAsia" w:hAnsi="Times New Roman" w:cs="Times New Roman"/>
+              </w:rPr>
+            </w:pPr>
+          </w:p>
         </w:tc>
         <w:tc>
           <w:tcPr>
             <w:tcW w:w="3969" w:type="dxa"/>
           </w:tcPr>
-          <w:p/>
+          <w:p>
+            <w:pPr>
+              <w:rPr>
+                <w:rFonts w:ascii="Times New Roman" w:eastAsiaTheme="majorEastAsia" w:hAnsi="Times New Roman" w:cs="Times New Roman"/>
+              </w:rPr>
+            </w:pPr>
+          </w:p>
         </w:tc>
       </w:tr>
       <w:tr>
         <w:trPr>
-          <w:trHeight w:val="523"/>
+          <w:trHeight w:val="495"/>
         </w:trPr>
         <w:tc>
           <w:tcPr>
             <w:tcW w:w="567" w:type="dxa"/>
           </w:tcPr>
-          <w:p/>
+          <w:p>
+            <w:pPr>
+              <w:rPr>
+                <w:rFonts w:ascii="Times New Roman" w:eastAsiaTheme="majorEastAsia" w:hAnsi="Times New Roman" w:cs="Times New Roman"/>
+              </w:rPr>
+            </w:pPr>
+          </w:p>
         </w:tc>
         <w:tc>
           <w:tcPr>
             <w:tcW w:w="2552" w:type="dxa"/>
           </w:tcPr>
-          <w:p/>
-        </w:tc>
-        <w:tc>
-          <w:tcPr>
-            <w:tcW w:w="1139" w:type="dxa"/>
-          </w:tcPr>
-          <w:p/>
-        </w:tc>
-        <w:tc>
-          <w:tcPr>
-            <w:tcW w:w="1271" w:type="dxa"/>
-          </w:tcPr>
-          <w:p/>
+          <w:p>
+            <w:pPr>
+              <w:rPr>
+                <w:rFonts w:ascii="Times New Roman" w:eastAsiaTheme="majorEastAsia" w:hAnsi="Times New Roman" w:cs="Times New Roman"/>
+              </w:rPr>
+            </w:pPr>
+          </w:p>
+        </w:tc>
+        <w:tc>
+          <w:tcPr>
+            <w:tcW w:w="1418" w:type="dxa"/>
+          </w:tcPr>
+          <w:p>
+            <w:pPr>
+              <w:rPr>
+                <w:rFonts w:ascii="Times New Roman" w:eastAsiaTheme="majorEastAsia" w:hAnsi="Times New Roman" w:cs="Times New Roman"/>
+              </w:rPr>
+            </w:pPr>
+          </w:p>
+        </w:tc>
+        <w:tc>
+          <w:tcPr>
+            <w:tcW w:w="992" w:type="dxa"/>
+          </w:tcPr>
+          <w:p>
+            <w:pPr>
+              <w:rPr>
+                <w:rFonts w:ascii="Times New Roman" w:eastAsiaTheme="majorEastAsia" w:hAnsi="Times New Roman" w:cs="Times New Roman"/>
+              </w:rPr>
+            </w:pPr>
+          </w:p>
         </w:tc>
         <w:tc>
           <w:tcPr>
             <w:tcW w:w="1276" w:type="dxa"/>
           </w:tcPr>
-          <w:p/>
+          <w:p>
+            <w:pPr>
+              <w:rPr>
+                <w:rFonts w:ascii="Times New Roman" w:eastAsiaTheme="majorEastAsia" w:hAnsi="Times New Roman" w:cs="Times New Roman"/>
+              </w:rPr>
+            </w:pPr>
+          </w:p>
         </w:tc>
         <w:tc>
           <w:tcPr>
             <w:tcW w:w="3969" w:type="dxa"/>
           </w:tcPr>
-          <w:p/>
+          <w:p>
+            <w:pPr>
+              <w:rPr>
+                <w:rFonts w:ascii="Times New Roman" w:eastAsiaTheme="majorEastAsia" w:hAnsi="Times New Roman" w:cs="Times New Roman"/>
+              </w:rPr>
+            </w:pPr>
+          </w:p>
         </w:tc>
       </w:tr>
       <w:tr>
@@ -228,37 +364,62 @@
           <w:tcPr>
             <w:tcW w:w="567" w:type="dxa"/>
           </w:tcPr>
-          <w:p/>
+          <w:p>
+            <w:pPr>
+              <w:rPr>
+                <w:rFonts w:ascii="Times New Roman" w:eastAsiaTheme="majorEastAsia" w:hAnsi="Times New Roman" w:cs="Times New Roman"/>
+              </w:rPr>
+            </w:pPr>
+          </w:p>
         </w:tc>
         <w:tc>
           <w:tcPr>
             <w:tcW w:w="2552" w:type="dxa"/>
           </w:tcPr>
-          <w:p/>
-        </w:tc>
-        <w:tc>
-          <w:tcPr>
-            <w:tcW w:w="1139" w:type="dxa"/>
-          </w:tcPr>
-          <w:p/>
-        </w:tc>
-        <w:tc>
-          <w:tcPr>
-            <w:tcW w:w="1271" w:type="dxa"/>
-          </w:tcPr>
-          <w:p/>
+          <w:p>
+            <w:pPr>
+              <w:rPr>
+                <w:rFonts w:ascii="Times New Roman" w:eastAsiaTheme="majorEastAsia" w:hAnsi="Times New Roman" w:cs="Times New Roman"/>
+              </w:rPr>
+            </w:pPr>
+          </w:p>
+        </w:tc>
+        <w:tc>
+          <w:tcPr>
+            <w:tcW w:w="2410" w:type="dxa"/>
+            <w:gridSpan w:val="2"/>
+          </w:tcPr>
+          <w:p>
+            <w:pPr>
+              <w:rPr>
+                <w:rFonts w:ascii="Times New Roman" w:eastAsiaTheme="majorEastAsia" w:hAnsi="Times New Roman" w:cs="Times New Roman"/>
+              </w:rPr>
+            </w:pPr>
+          </w:p>
         </w:tc>
         <w:tc>
           <w:tcPr>
             <w:tcW w:w="1276" w:type="dxa"/>
           </w:tcPr>
-          <w:p/>
+          <w:p>
+            <w:pPr>
+              <w:rPr>
+                <w:rFonts w:ascii="Times New Roman" w:eastAsiaTheme="majorEastAsia" w:hAnsi="Times New Roman" w:cs="Times New Roman"/>
+              </w:rPr>
+            </w:pPr>
+          </w:p>
         </w:tc>
         <w:tc>
           <w:tcPr>
             <w:tcW w:w="3969" w:type="dxa"/>
           </w:tcPr>
-          <w:p/>
+          <w:p>
+            <w:pPr>
+              <w:rPr>
+                <w:rFonts w:ascii="Times New Roman" w:eastAsiaTheme="majorEastAsia" w:hAnsi="Times New Roman" w:cs="Times New Roman"/>
+              </w:rPr>
+            </w:pPr>
+          </w:p>
         </w:tc>
       </w:tr>
       <w:tr>
@@ -269,37 +430,73 @@
           <w:tcPr>
             <w:tcW w:w="567" w:type="dxa"/>
           </w:tcPr>
-          <w:p/>
+          <w:p>
+            <w:pPr>
+              <w:rPr>
+                <w:rFonts w:ascii="Times New Roman" w:eastAsiaTheme="majorEastAsia" w:hAnsi="Times New Roman" w:cs="Times New Roman"/>
+              </w:rPr>
+            </w:pPr>
+          </w:p>
         </w:tc>
         <w:tc>
           <w:tcPr>
             <w:tcW w:w="2552" w:type="dxa"/>
           </w:tcPr>
-          <w:p/>
-        </w:tc>
-        <w:tc>
-          <w:tcPr>
-            <w:tcW w:w="1139" w:type="dxa"/>
-          </w:tcPr>
-          <w:p/>
-        </w:tc>
-        <w:tc>
-          <w:tcPr>
-            <w:tcW w:w="1271" w:type="dxa"/>
-          </w:tcPr>
-          <w:p/>
+          <w:p>
+            <w:pPr>
+              <w:rPr>
+                <w:rFonts w:ascii="Times New Roman" w:eastAsiaTheme="majorEastAsia" w:hAnsi="Times New Roman" w:cs="Times New Roman"/>
+              </w:rPr>
+            </w:pPr>
+          </w:p>
+        </w:tc>
+        <w:tc>
+          <w:tcPr>
+            <w:tcW w:w="1418" w:type="dxa"/>
+          </w:tcPr>
+          <w:p>
+            <w:pPr>
+              <w:rPr>
+                <w:rFonts w:ascii="Times New Roman" w:eastAsiaTheme="majorEastAsia" w:hAnsi="Times New Roman" w:cs="Times New Roman"/>
+              </w:rPr>
+            </w:pPr>
+          </w:p>
+        </w:tc>
+        <w:tc>
+          <w:tcPr>
+            <w:tcW w:w="992" w:type="dxa"/>
+          </w:tcPr>
+          <w:p>
+            <w:pPr>
+              <w:rPr>
+                <w:rFonts w:ascii="Times New Roman" w:eastAsiaTheme="majorEastAsia" w:hAnsi="Times New Roman" w:cs="Times New Roman"/>
+              </w:rPr>
+            </w:pPr>
+          </w:p>
         </w:tc>
         <w:tc>
           <w:tcPr>
             <w:tcW w:w="1276" w:type="dxa"/>
           </w:tcPr>
-          <w:p/>
+          <w:p>
+            <w:pPr>
+              <w:rPr>
+                <w:rFonts w:ascii="Times New Roman" w:eastAsiaTheme="majorEastAsia" w:hAnsi="Times New Roman" w:cs="Times New Roman"/>
+              </w:rPr>
+            </w:pPr>
+          </w:p>
         </w:tc>
         <w:tc>
           <w:tcPr>
             <w:tcW w:w="3969" w:type="dxa"/>
           </w:tcPr>
-          <w:p/>
+          <w:p>
+            <w:pPr>
+              <w:rPr>
+                <w:rFonts w:ascii="Times New Roman" w:eastAsiaTheme="majorEastAsia" w:hAnsi="Times New Roman" w:cs="Times New Roman"/>
+              </w:rPr>
+            </w:pPr>
+          </w:p>
         </w:tc>
       </w:tr>
       <w:tr>
@@ -308,16 +505,28 @@
         </w:trPr>
         <w:tc>
           <w:tcPr>
-            <w:tcW w:w="4258" w:type="dxa"/>
+            <w:tcW w:w="4537" w:type="dxa"/>
             <w:gridSpan w:val="3"/>
           </w:tcPr>
-          <w:p/>
-        </w:tc>
-        <w:tc>
-          <w:tcPr>
-            <w:tcW w:w="1271" w:type="dxa"/>
-          </w:tcPr>
-          <w:p/>
+          <w:p>
+            <w:pPr>
+              <w:rPr>
+                <w:rFonts w:ascii="Times New Roman" w:eastAsiaTheme="majorEastAsia" w:hAnsi="Times New Roman" w:cs="Times New Roman"/>
+              </w:rPr>
+            </w:pPr>
+          </w:p>
+        </w:tc>
+        <w:tc>
+          <w:tcPr>
+            <w:tcW w:w="992" w:type="dxa"/>
+          </w:tcPr>
+          <w:p>
+            <w:pPr>
+              <w:rPr>
+                <w:rFonts w:ascii="Times New Roman" w:eastAsiaTheme="majorEastAsia" w:hAnsi="Times New Roman" w:cs="Times New Roman"/>
+              </w:rPr>
+            </w:pPr>
+          </w:p>
         </w:tc>
         <w:tc>
           <w:tcPr>
@@ -326,70 +535,13 @@
             <w:vMerge w:val="restart"/>
           </w:tcPr>
           <w:p>
-            <w:r>
-              <w:rPr>
-                <w:noProof/>
-              </w:rPr>
-              <w:drawing>
-                <wp:anchor distT="0" distB="0" distL="114300" distR="114300" simplePos="0" relativeHeight="251658240" behindDoc="1" locked="0" layoutInCell="1" allowOverlap="1" wp14:anchorId="5E36904A" wp14:editId="76ED1035">
-                  <wp:simplePos x="0" y="0"/>
-                  <wp:positionH relativeFrom="page">
-                    <wp:posOffset>-3842385</wp:posOffset>
-                  </wp:positionH>
-                  <wp:positionV relativeFrom="paragraph">
-                    <wp:posOffset>-4709160</wp:posOffset>
-                  </wp:positionV>
-                  <wp:extent cx="7553325" cy="10684326"/>
-                  <wp:effectExtent l="0" t="0" r="0" b="3175"/>
-                  <wp:wrapNone/>
-                  <wp:docPr id="2" name="圖片 2"/>
-                  <wp:cNvGraphicFramePr>
-                    <a:graphicFrameLocks xmlns:a="http://schemas.openxmlformats.org/drawingml/2006/main" noChangeAspect="1"/>
-                  </wp:cNvGraphicFramePr>
-                  <a:graphic xmlns:a="http://schemas.openxmlformats.org/drawingml/2006/main">
-                    <a:graphicData uri="http://schemas.openxmlformats.org/drawingml/2006/picture">
-                      <pic:pic xmlns:pic="http://schemas.openxmlformats.org/drawingml/2006/picture">
-                        <pic:nvPicPr>
-                          <pic:cNvPr id="2" name="Resume (1).png"/>
-                          <pic:cNvPicPr/>
-                        </pic:nvPicPr>
-                        <pic:blipFill>
-                          <a:blip r:embed="rId4">
-                            <a:extLst>
-                              <a:ext uri="{28A0092B-C50C-407E-A947-70E740481C1C}">
-                                <a14:useLocalDpi xmlns:a14="http://schemas.microsoft.com/office/drawing/2010/main" val="0"/>
-                              </a:ext>
-                            </a:extLst>
-                          </a:blip>
-                          <a:stretch>
-                            <a:fillRect/>
-                          </a:stretch>
-                        </pic:blipFill>
-                        <pic:spPr>
-                          <a:xfrm>
-                            <a:off x="0" y="0"/>
-                            <a:ext cx="7553325" cy="10684326"/>
-                          </a:xfrm>
-                          <a:prstGeom prst="rect">
-                            <a:avLst/>
-                          </a:prstGeom>
-                        </pic:spPr>
-                      </pic:pic>
-                    </a:graphicData>
-                  </a:graphic>
-                  <wp14:sizeRelH relativeFrom="margin">
-                    <wp14:pctWidth>0</wp14:pctWidth>
-                  </wp14:sizeRelH>
-                  <wp14:sizeRelV relativeFrom="margin">
-                    <wp14:pctHeight>0</wp14:pctHeight>
-                  </wp14:sizeRelV>
-                </wp:anchor>
-              </w:drawing>
-            </w:r>
-          </w:p>
-        </w:tc>
-        <w:bookmarkStart w:id="1" w:name="_GoBack"/>
-        <w:bookmarkEnd w:id="1"/>
+            <w:pPr>
+              <w:rPr>
+                <w:rFonts w:ascii="Times New Roman" w:eastAsiaTheme="majorEastAsia" w:hAnsi="Times New Roman" w:cs="Times New Roman" w:hint="eastAsia"/>
+              </w:rPr>
+            </w:pPr>
+          </w:p>
+        </w:tc>
       </w:tr>
       <w:tr>
         <w:trPr>
@@ -399,25 +551,49 @@
           <w:tcPr>
             <w:tcW w:w="567" w:type="dxa"/>
           </w:tcPr>
-          <w:p/>
+          <w:p>
+            <w:pPr>
+              <w:rPr>
+                <w:rFonts w:ascii="Times New Roman" w:eastAsiaTheme="majorEastAsia" w:hAnsi="Times New Roman" w:cs="Times New Roman"/>
+              </w:rPr>
+            </w:pPr>
+          </w:p>
         </w:tc>
         <w:tc>
           <w:tcPr>
             <w:tcW w:w="2552" w:type="dxa"/>
           </w:tcPr>
-          <w:p/>
-        </w:tc>
-        <w:tc>
-          <w:tcPr>
-            <w:tcW w:w="1139" w:type="dxa"/>
-          </w:tcPr>
-          <w:p/>
-        </w:tc>
-        <w:tc>
-          <w:tcPr>
-            <w:tcW w:w="1271" w:type="dxa"/>
-          </w:tcPr>
-          <w:p/>
+          <w:p>
+            <w:pPr>
+              <w:rPr>
+                <w:rFonts w:ascii="Times New Roman" w:eastAsiaTheme="majorEastAsia" w:hAnsi="Times New Roman" w:cs="Times New Roman"/>
+              </w:rPr>
+            </w:pPr>
+          </w:p>
+        </w:tc>
+        <w:tc>
+          <w:tcPr>
+            <w:tcW w:w="1418" w:type="dxa"/>
+          </w:tcPr>
+          <w:p>
+            <w:pPr>
+              <w:rPr>
+                <w:rFonts w:ascii="Times New Roman" w:eastAsiaTheme="majorEastAsia" w:hAnsi="Times New Roman" w:cs="Times New Roman"/>
+              </w:rPr>
+            </w:pPr>
+          </w:p>
+        </w:tc>
+        <w:tc>
+          <w:tcPr>
+            <w:tcW w:w="992" w:type="dxa"/>
+          </w:tcPr>
+          <w:p>
+            <w:pPr>
+              <w:rPr>
+                <w:rFonts w:ascii="Times New Roman" w:eastAsiaTheme="majorEastAsia" w:hAnsi="Times New Roman" w:cs="Times New Roman"/>
+              </w:rPr>
+            </w:pPr>
+          </w:p>
         </w:tc>
         <w:tc>
           <w:tcPr>
@@ -425,25 +601,43 @@
             <w:gridSpan w:val="2"/>
             <w:vMerge/>
           </w:tcPr>
-          <w:p/>
+          <w:p>
+            <w:pPr>
+              <w:rPr>
+                <w:rFonts w:ascii="Times New Roman" w:eastAsiaTheme="majorEastAsia" w:hAnsi="Times New Roman" w:cs="Times New Roman"/>
+              </w:rPr>
+            </w:pPr>
+          </w:p>
         </w:tc>
       </w:tr>
       <w:tr>
         <w:trPr>
-          <w:trHeight w:val="3735"/>
+          <w:trHeight w:val="3683"/>
         </w:trPr>
         <w:tc>
           <w:tcPr>
-            <w:tcW w:w="4258" w:type="dxa"/>
+            <w:tcW w:w="4537" w:type="dxa"/>
             <w:gridSpan w:val="3"/>
           </w:tcPr>
-          <w:p/>
-        </w:tc>
-        <w:tc>
-          <w:tcPr>
-            <w:tcW w:w="1271" w:type="dxa"/>
-          </w:tcPr>
-          <w:p/>
+          <w:p>
+            <w:pPr>
+              <w:rPr>
+                <w:rFonts w:ascii="Times New Roman" w:eastAsiaTheme="majorEastAsia" w:hAnsi="Times New Roman" w:cs="Times New Roman"/>
+              </w:rPr>
+            </w:pPr>
+          </w:p>
+        </w:tc>
+        <w:tc>
+          <w:tcPr>
+            <w:tcW w:w="992" w:type="dxa"/>
+          </w:tcPr>
+          <w:p>
+            <w:pPr>
+              <w:rPr>
+                <w:rFonts w:ascii="Times New Roman" w:eastAsiaTheme="majorEastAsia" w:hAnsi="Times New Roman" w:cs="Times New Roman"/>
+              </w:rPr>
+            </w:pPr>
+          </w:p>
         </w:tc>
         <w:tc>
           <w:tcPr>
@@ -451,7 +645,13 @@
             <w:gridSpan w:val="2"/>
             <w:vMerge/>
           </w:tcPr>
-          <w:p/>
+          <w:p>
+            <w:pPr>
+              <w:rPr>
+                <w:rFonts w:ascii="Times New Roman" w:eastAsiaTheme="majorEastAsia" w:hAnsi="Times New Roman" w:cs="Times New Roman"/>
+              </w:rPr>
+            </w:pPr>
+          </w:p>
         </w:tc>
       </w:tr>
       <w:tr>
@@ -460,60 +660,163 @@
         </w:trPr>
         <w:tc>
           <w:tcPr>
-            <w:tcW w:w="4258" w:type="dxa"/>
+            <w:tcW w:w="4537" w:type="dxa"/>
             <w:gridSpan w:val="3"/>
             <w:vMerge w:val="restart"/>
           </w:tcPr>
-          <w:p/>
-        </w:tc>
-        <w:tc>
-          <w:tcPr>
-            <w:tcW w:w="1271" w:type="dxa"/>
-          </w:tcPr>
-          <w:p/>
+          <w:p>
+            <w:pPr>
+              <w:rPr>
+                <w:rFonts w:ascii="Times New Roman" w:eastAsiaTheme="majorEastAsia" w:hAnsi="Times New Roman" w:cs="Times New Roman"/>
+              </w:rPr>
+            </w:pPr>
+          </w:p>
+        </w:tc>
+        <w:tc>
+          <w:tcPr>
+            <w:tcW w:w="992" w:type="dxa"/>
+          </w:tcPr>
+          <w:p>
+            <w:pPr>
+              <w:rPr>
+                <w:rFonts w:ascii="Times New Roman" w:eastAsiaTheme="majorEastAsia" w:hAnsi="Times New Roman" w:cs="Times New Roman"/>
+              </w:rPr>
+            </w:pPr>
+          </w:p>
         </w:tc>
         <w:tc>
           <w:tcPr>
             <w:tcW w:w="1276" w:type="dxa"/>
           </w:tcPr>
-          <w:p/>
+          <w:p>
+            <w:pPr>
+              <w:rPr>
+                <w:rFonts w:ascii="Times New Roman" w:eastAsiaTheme="majorEastAsia" w:hAnsi="Times New Roman" w:cs="Times New Roman"/>
+              </w:rPr>
+            </w:pPr>
+          </w:p>
         </w:tc>
         <w:tc>
           <w:tcPr>
             <w:tcW w:w="3969" w:type="dxa"/>
           </w:tcPr>
-          <w:p/>
+          <w:p>
+            <w:pPr>
+              <w:rPr>
+                <w:rFonts w:ascii="Times New Roman" w:eastAsiaTheme="majorEastAsia" w:hAnsi="Times New Roman" w:cs="Times New Roman"/>
+              </w:rPr>
+            </w:pPr>
+          </w:p>
         </w:tc>
       </w:tr>
       <w:tr>
         <w:trPr>
-          <w:trHeight w:val="1550"/>
+          <w:trHeight w:val="1307"/>
         </w:trPr>
         <w:tc>
           <w:tcPr>
-            <w:tcW w:w="4258" w:type="dxa"/>
+            <w:tcW w:w="4537" w:type="dxa"/>
             <w:gridSpan w:val="3"/>
             <w:vMerge/>
           </w:tcPr>
-          <w:p/>
-        </w:tc>
-        <w:tc>
-          <w:tcPr>
-            <w:tcW w:w="1271" w:type="dxa"/>
-          </w:tcPr>
-          <w:p/>
+          <w:p>
+            <w:pPr>
+              <w:rPr>
+                <w:rFonts w:ascii="Times New Roman" w:eastAsiaTheme="majorEastAsia" w:hAnsi="Times New Roman" w:cs="Times New Roman"/>
+              </w:rPr>
+            </w:pPr>
+          </w:p>
+        </w:tc>
+        <w:tc>
+          <w:tcPr>
+            <w:tcW w:w="992" w:type="dxa"/>
+          </w:tcPr>
+          <w:p>
+            <w:pPr>
+              <w:rPr>
+                <w:rFonts w:ascii="Times New Roman" w:eastAsiaTheme="majorEastAsia" w:hAnsi="Times New Roman" w:cs="Times New Roman"/>
+              </w:rPr>
+            </w:pPr>
+          </w:p>
         </w:tc>
         <w:tc>
           <w:tcPr>
             <w:tcW w:w="5245" w:type="dxa"/>
             <w:gridSpan w:val="2"/>
           </w:tcPr>
-          <w:p/>
+          <w:p>
+            <w:pPr>
+              <w:rPr>
+                <w:rFonts w:ascii="Times New Roman" w:eastAsiaTheme="majorEastAsia" w:hAnsi="Times New Roman" w:cs="Times New Roman"/>
+              </w:rPr>
+            </w:pPr>
+          </w:p>
         </w:tc>
       </w:tr>
-      <w:bookmarkEnd w:id="0"/>
     </w:tbl>
-    <w:p/>
+    <w:bookmarkEnd w:id="0"/>
+    <w:p>
+      <w:r>
+        <w:rPr>
+          <w:noProof/>
+        </w:rPr>
+        <w:drawing>
+          <wp:anchor distT="0" distB="0" distL="114300" distR="114300" simplePos="0" relativeHeight="251658240" behindDoc="1" locked="0" layoutInCell="1" allowOverlap="1" wp14:anchorId="09C2C8C1" wp14:editId="3E966FE5">
+            <wp:simplePos x="0" y="0"/>
+            <wp:positionH relativeFrom="margin">
+              <wp:posOffset>-1139190</wp:posOffset>
+            </wp:positionH>
+            <wp:positionV relativeFrom="margin">
+              <wp:posOffset>-960120</wp:posOffset>
+            </wp:positionV>
+            <wp:extent cx="7581900" cy="10724746"/>
+            <wp:effectExtent l="0" t="0" r="0" b="635"/>
+            <wp:wrapNone/>
+            <wp:docPr id="2" name="圖片 2"/>
+            <wp:cNvGraphicFramePr>
+              <a:graphicFrameLocks xmlns:a="http://schemas.openxmlformats.org/drawingml/2006/main" noChangeAspect="1"/>
+            </wp:cNvGraphicFramePr>
+            <a:graphic xmlns:a="http://schemas.openxmlformats.org/drawingml/2006/main">
+              <a:graphicData uri="http://schemas.openxmlformats.org/drawingml/2006/picture">
+                <pic:pic xmlns:pic="http://schemas.openxmlformats.org/drawingml/2006/picture">
+                  <pic:nvPicPr>
+                    <pic:cNvPr id="2" name="圖片 2"/>
+                    <pic:cNvPicPr/>
+                  </pic:nvPicPr>
+                  <pic:blipFill>
+                    <a:blip r:embed="rId6">
+                      <a:extLst>
+                        <a:ext uri="{28A0092B-C50C-407E-A947-70E740481C1C}">
+                          <a14:useLocalDpi xmlns:a14="http://schemas.microsoft.com/office/drawing/2010/main" val="0"/>
+                        </a:ext>
+                      </a:extLst>
+                    </a:blip>
+                    <a:stretch>
+                      <a:fillRect/>
+                    </a:stretch>
+                  </pic:blipFill>
+                  <pic:spPr>
+                    <a:xfrm>
+                      <a:off x="0" y="0"/>
+                      <a:ext cx="7581900" cy="10724746"/>
+                    </a:xfrm>
+                    <a:prstGeom prst="rect">
+                      <a:avLst/>
+                    </a:prstGeom>
+                  </pic:spPr>
+                </pic:pic>
+              </a:graphicData>
+            </a:graphic>
+            <wp14:sizeRelH relativeFrom="margin">
+              <wp14:pctWidth>0</wp14:pctWidth>
+            </wp14:sizeRelH>
+            <wp14:sizeRelV relativeFrom="margin">
+              <wp14:pctHeight>0</wp14:pctHeight>
+            </wp14:sizeRelV>
+          </wp:anchor>
+        </w:drawing>
+      </w:r>
+    </w:p>
     <w:sectPr>
       <w:pgSz w:w="11906" w:h="16838"/>
       <w:pgMar w:top="1440" w:right="1800" w:bottom="1440" w:left="1800" w:header="851" w:footer="992" w:gutter="0"/>
@@ -524,8 +827,46 @@
 </w:document>
 </file>
 
+<file path=word/endnotes.xml><?xml version="1.0" encoding="utf-8"?>
+<w:endnotes xmlns:wpc="http://schemas.microsoft.com/office/word/2010/wordprocessingCanvas" xmlns:cx="http://schemas.microsoft.com/office/drawing/2014/chartex" xmlns:cx1="http://schemas.microsoft.com/office/drawing/2015/9/8/chartex" xmlns:cx2="http://schemas.microsoft.com/office/drawing/2015/10/21/chartex" xmlns:cx3="http://schemas.microsoft.com/office/drawing/2016/5/9/chartex" xmlns:cx4="http://schemas.microsoft.com/office/drawing/2016/5/10/chartex" xmlns:cx5="http://schemas.microsoft.com/office/drawing/2016/5/11/chartex" xmlns:cx6="http://schemas.microsoft.com/office/drawing/2016/5/12/chartex" xmlns:cx7="http://schemas.microsoft.com/office/drawing/2016/5/13/chartex" xmlns:cx8="http://schemas.microsoft.com/office/drawing/2016/5/14/chartex" xmlns:mc="http://schemas.openxmlformats.org/markup-compatibility/2006" xmlns:aink="http://schemas.microsoft.com/office/drawing/2016/ink" xmlns:am3d="http://schemas.microsoft.com/office/drawing/2017/model3d" xmlns:o="urn:schemas-microsoft-com:office:office" xmlns:r="http://schemas.openxmlformats.org/officeDocument/2006/relationships" xmlns:m="http://schemas.openxmlformats.org/officeDocument/2006/math" xmlns:v="urn:schemas-microsoft-com:vml" xmlns:wp14="http://schemas.microsoft.com/office/word/2010/wordprocessingDrawing" xmlns:wp="http://schemas.openxmlformats.org/drawingml/2006/wordprocessingDrawing" xmlns:w10="urn:schemas-microsoft-com:office:word" xmlns:w="http://schemas.openxmlformats.org/wordprocessingml/2006/main" xmlns:w14="http://schemas.microsoft.com/office/word/2010/wordml" xmlns:w15="http://schemas.microsoft.com/office/word/2012/wordml" xmlns:w16cex="http://schemas.microsoft.com/office/word/2018/wordml/cex" xmlns:w16cid="http://schemas.microsoft.com/office/word/2016/wordml/cid" xmlns:w16="http://schemas.microsoft.com/office/word/2018/wordml" xmlns:w16sdtdh="http://schemas.microsoft.com/office/word/2020/wordml/sdtdatahash" xmlns:w16se="http://schemas.microsoft.com/office/word/2015/wordml/symex" xmlns:wpg="http://schemas.microsoft.com/office/word/2010/wordprocessingGroup" xmlns:wpi="http://schemas.microsoft.com/office/word/2010/wordprocessingInk" xmlns:wne="http://schemas.microsoft.com/office/word/2006/wordml" xmlns:wps="http://schemas.microsoft.com/office/word/2010/wordprocessingShape" mc:Ignorable="w14 w15 w16se w16cid w16 w16cex w16sdtdh wp14">
+  <w:endnote w:type="separator" w:id="-1">
+    <w:p>
+      <w:r>
+        <w:separator/>
+      </w:r>
+    </w:p>
+  </w:endnote>
+  <w:endnote w:type="continuationSeparator" w:id="0">
+    <w:p>
+      <w:r>
+        <w:continuationSeparator/>
+      </w:r>
+    </w:p>
+  </w:endnote>
+</w:endnotes>
+</file>
+
+<file path=word/footnotes.xml><?xml version="1.0" encoding="utf-8"?>
+<w:footnotes xmlns:wpc="http://schemas.microsoft.com/office/word/2010/wordprocessingCanvas" xmlns:cx="http://schemas.microsoft.com/office/drawing/2014/chartex" xmlns:cx1="http://schemas.microsoft.com/office/drawing/2015/9/8/chartex" xmlns:cx2="http://schemas.microsoft.com/office/drawing/2015/10/21/chartex" xmlns:cx3="http://schemas.microsoft.com/office/drawing/2016/5/9/chartex" xmlns:cx4="http://schemas.microsoft.com/office/drawing/2016/5/10/chartex" xmlns:cx5="http://schemas.microsoft.com/office/drawing/2016/5/11/chartex" xmlns:cx6="http://schemas.microsoft.com/office/drawing/2016/5/12/chartex" xmlns:cx7="http://schemas.microsoft.com/office/drawing/2016/5/13/chartex" xmlns:cx8="http://schemas.microsoft.com/office/drawing/2016/5/14/chartex" xmlns:mc="http://schemas.openxmlformats.org/markup-compatibility/2006" xmlns:aink="http://schemas.microsoft.com/office/drawing/2016/ink" xmlns:am3d="http://schemas.microsoft.com/office/drawing/2017/model3d" xmlns:o="urn:schemas-microsoft-com:office:office" xmlns:r="http://schemas.openxmlformats.org/officeDocument/2006/relationships" xmlns:m="http://schemas.openxmlformats.org/officeDocument/2006/math" xmlns:v="urn:schemas-microsoft-com:vml" xmlns:wp14="http://schemas.microsoft.com/office/word/2010/wordprocessingDrawing" xmlns:wp="http://schemas.openxmlformats.org/drawingml/2006/wordprocessingDrawing" xmlns:w10="urn:schemas-microsoft-com:office:word" xmlns:w="http://schemas.openxmlformats.org/wordprocessingml/2006/main" xmlns:w14="http://schemas.microsoft.com/office/word/2010/wordml" xmlns:w15="http://schemas.microsoft.com/office/word/2012/wordml" xmlns:w16cex="http://schemas.microsoft.com/office/word/2018/wordml/cex" xmlns:w16cid="http://schemas.microsoft.com/office/word/2016/wordml/cid" xmlns:w16="http://schemas.microsoft.com/office/word/2018/wordml" xmlns:w16sdtdh="http://schemas.microsoft.com/office/word/2020/wordml/sdtdatahash" xmlns:w16se="http://schemas.microsoft.com/office/word/2015/wordml/symex" xmlns:wpg="http://schemas.microsoft.com/office/word/2010/wordprocessingGroup" xmlns:wpi="http://schemas.microsoft.com/office/word/2010/wordprocessingInk" xmlns:wne="http://schemas.microsoft.com/office/word/2006/wordml" xmlns:wps="http://schemas.microsoft.com/office/word/2010/wordprocessingShape" mc:Ignorable="w14 w15 w16se w16cid w16 w16cex w16sdtdh wp14">
+  <w:footnote w:type="separator" w:id="-1">
+    <w:p>
+      <w:r>
+        <w:separator/>
+      </w:r>
+    </w:p>
+  </w:footnote>
+  <w:footnote w:type="continuationSeparator" w:id="0">
+    <w:p>
+      <w:r>
+        <w:continuationSeparator/>
+      </w:r>
+    </w:p>
+  </w:footnote>
+</w:footnotes>
+</file>
+
 <file path=word/styles.xml><?xml version="1.0" encoding="utf-8"?>
-<w:styles xmlns:mc="http://schemas.openxmlformats.org/markup-compatibility/2006" xmlns:r="http://schemas.openxmlformats.org/officeDocument/2006/relationships" xmlns:w="http://schemas.openxmlformats.org/wordprocessingml/2006/main" xmlns:w14="http://schemas.microsoft.com/office/word/2010/wordml" xmlns:w15="http://schemas.microsoft.com/office/word/2012/wordml" xmlns:w16cid="http://schemas.microsoft.com/office/word/2016/wordml/cid" xmlns:w16se="http://schemas.microsoft.com/office/word/2015/wordml/symex" mc:Ignorable="w14 w15 w16se w16cid">
+<w:styles xmlns:mc="http://schemas.openxmlformats.org/markup-compatibility/2006" xmlns:r="http://schemas.openxmlformats.org/officeDocument/2006/relationships" xmlns:w="http://schemas.openxmlformats.org/wordprocessingml/2006/main" xmlns:w14="http://schemas.microsoft.com/office/word/2010/wordml" xmlns:w15="http://schemas.microsoft.com/office/word/2012/wordml" xmlns:w16cex="http://schemas.microsoft.com/office/word/2018/wordml/cex" xmlns:w16cid="http://schemas.microsoft.com/office/word/2016/wordml/cid" xmlns:w16="http://schemas.microsoft.com/office/word/2018/wordml" xmlns:w16sdtdh="http://schemas.microsoft.com/office/word/2020/wordml/sdtdatahash" xmlns:w16se="http://schemas.microsoft.com/office/word/2015/wordml/symex" mc:Ignorable="w14 w15 w16se w16cid w16 w16cex w16sdtdh">
   <w:docDefaults>
     <w:rPrDefault>
       <w:rPr>
@@ -538,7 +879,7 @@
     </w:rPrDefault>
     <w:pPrDefault/>
   </w:docDefaults>
-  <w:latentStyles w:defLockedState="0" w:defUIPriority="99" w:defSemiHidden="0" w:defUnhideWhenUsed="0" w:defQFormat="0" w:count="375">
+  <w:latentStyles w:defLockedState="0" w:defUIPriority="99" w:defSemiHidden="0" w:defUnhideWhenUsed="0" w:defQFormat="0" w:count="376">
     <w:lsdException w:name="Normal" w:uiPriority="0" w:qFormat="1"/>
     <w:lsdException w:name="heading 1" w:uiPriority="9" w:qFormat="1"/>
     <w:lsdException w:name="heading 2" w:semiHidden="1" w:uiPriority="9" w:unhideWhenUsed="1" w:qFormat="1"/>
@@ -914,6 +1255,7 @@
     <w:lsdException w:name="Smart Hyperlink" w:semiHidden="1" w:unhideWhenUsed="1"/>
     <w:lsdException w:name="Hashtag" w:semiHidden="1" w:unhideWhenUsed="1"/>
     <w:lsdException w:name="Unresolved Mention" w:semiHidden="1" w:unhideWhenUsed="1"/>
+    <w:lsdException w:name="Smart Link" w:semiHidden="1" w:unhideWhenUsed="1"/>
   </w:latentStyles>
   <w:style w:type="paragraph" w:default="1" w:styleId="a">
     <w:name w:val="Normal"/>
@@ -964,6 +1306,66 @@
         <w:insideV w:val="single" w:sz="4" w:space="0" w:color="auto"/>
       </w:tblBorders>
     </w:tblPr>
+  </w:style>
+  <w:style w:type="paragraph" w:styleId="a4">
+    <w:name w:val="header"/>
+    <w:basedOn w:val="a"/>
+    <w:link w:val="a5"/>
+    <w:uiPriority w:val="99"/>
+    <w:unhideWhenUsed/>
+    <w:rsid w:val="00D07A0E"/>
+    <w:pPr>
+      <w:tabs>
+        <w:tab w:val="center" w:pos="4153"/>
+        <w:tab w:val="right" w:pos="8306"/>
+      </w:tabs>
+      <w:snapToGrid w:val="0"/>
+    </w:pPr>
+    <w:rPr>
+      <w:sz w:val="20"/>
+      <w:szCs w:val="20"/>
+    </w:rPr>
+  </w:style>
+  <w:style w:type="character" w:customStyle="1" w:styleId="a5">
+    <w:name w:val="頁首 字元"/>
+    <w:basedOn w:val="a0"/>
+    <w:link w:val="a4"/>
+    <w:uiPriority w:val="99"/>
+    <w:rsid w:val="00D07A0E"/>
+    <w:rPr>
+      <w:sz w:val="20"/>
+      <w:szCs w:val="20"/>
+    </w:rPr>
+  </w:style>
+  <w:style w:type="paragraph" w:styleId="a6">
+    <w:name w:val="footer"/>
+    <w:basedOn w:val="a"/>
+    <w:link w:val="a7"/>
+    <w:uiPriority w:val="99"/>
+    <w:unhideWhenUsed/>
+    <w:rsid w:val="00D07A0E"/>
+    <w:pPr>
+      <w:tabs>
+        <w:tab w:val="center" w:pos="4153"/>
+        <w:tab w:val="right" w:pos="8306"/>
+      </w:tabs>
+      <w:snapToGrid w:val="0"/>
+    </w:pPr>
+    <w:rPr>
+      <w:sz w:val="20"/>
+      <w:szCs w:val="20"/>
+    </w:rPr>
+  </w:style>
+  <w:style w:type="character" w:customStyle="1" w:styleId="a7">
+    <w:name w:val="頁尾 字元"/>
+    <w:basedOn w:val="a0"/>
+    <w:link w:val="a6"/>
+    <w:uiPriority w:val="99"/>
+    <w:rsid w:val="00D07A0E"/>
+    <w:rPr>
+      <w:sz w:val="20"/>
+      <w:szCs w:val="20"/>
+    </w:rPr>
   </w:style>
 </w:styles>
 </file>
